--- a/Note/changelog.docx
+++ b/Note/changelog.docx
@@ -4,15 +4,82 @@
   <w:body>
     <w:p>
       <w:pPr>
-        <w:ind w:left="360" w:hanging="360"/>
-      </w:pPr>
-    </w:p>
-    <w:p>
-      <w:r>
-        <w:rPr>
-          <w:rFonts w:hint="eastAsia"/>
-        </w:rPr>
-        <w:t>需要修改的内容：</w:t>
+        <w:rPr>
+          <w:rFonts w:ascii="Times New Roman" w:hAnsi="Times New Roman" w:cs="Times New Roman"/>
+        </w:rPr>
+      </w:pPr>
+    </w:p>
+    <w:p>
+      <w:pPr>
+        <w:rPr>
+          <w:rFonts w:ascii="Times New Roman" w:hAnsi="Times New Roman" w:cs="Times New Roman"/>
+          <w:b/>
+          <w:bCs/>
+        </w:rPr>
+      </w:pPr>
+      <w:r>
+        <w:rPr>
+          <w:rFonts w:ascii="Times New Roman" w:hAnsi="Times New Roman" w:cs="Times New Roman"/>
+          <w:b/>
+          <w:bCs/>
+        </w:rPr>
+        <w:t>20230519</w:t>
+      </w:r>
+      <w:r>
+        <w:rPr>
+          <w:rFonts w:ascii="Times New Roman" w:hAnsi="Times New Roman" w:cs="Times New Roman"/>
+          <w:b/>
+          <w:bCs/>
+        </w:rPr>
+        <w:t>更新</w:t>
+      </w:r>
+    </w:p>
+    <w:p>
+      <w:pPr>
+        <w:rPr>
+          <w:rFonts w:ascii="Times New Roman" w:hAnsi="Times New Roman" w:cs="Times New Roman"/>
+        </w:rPr>
+      </w:pPr>
+      <w:r>
+        <w:rPr>
+          <w:rFonts w:ascii="Times New Roman" w:hAnsi="Times New Roman" w:cs="Times New Roman"/>
+          <w:noProof/>
+        </w:rPr>
+        <w:drawing>
+          <wp:inline distT="0" distB="0" distL="0" distR="0" wp14:anchorId="4BF06C62" wp14:editId="57EF05D6">
+            <wp:extent cx="5274310" cy="2715260"/>
+            <wp:effectExtent l="0" t="0" r="2540" b="8890"/>
+            <wp:docPr id="1637219509" name="图片 1" descr="图形用户界面, 文本, 应用程序, 电子邮件&#10;&#10;描述已自动生成"/>
+            <wp:cNvGraphicFramePr>
+              <a:graphicFrameLocks xmlns:a="http://schemas.openxmlformats.org/drawingml/2006/main" noChangeAspect="1"/>
+            </wp:cNvGraphicFramePr>
+            <a:graphic xmlns:a="http://schemas.openxmlformats.org/drawingml/2006/main">
+              <a:graphicData uri="http://schemas.openxmlformats.org/drawingml/2006/picture">
+                <pic:pic xmlns:pic="http://schemas.openxmlformats.org/drawingml/2006/picture">
+                  <pic:nvPicPr>
+                    <pic:cNvPr id="1637219509" name="图片 1" descr="图形用户界面, 文本, 应用程序, 电子邮件&#10;&#10;描述已自动生成"/>
+                    <pic:cNvPicPr/>
+                  </pic:nvPicPr>
+                  <pic:blipFill>
+                    <a:blip r:embed="rId7"/>
+                    <a:stretch>
+                      <a:fillRect/>
+                    </a:stretch>
+                  </pic:blipFill>
+                  <pic:spPr>
+                    <a:xfrm>
+                      <a:off x="0" y="0"/>
+                      <a:ext cx="5274310" cy="2715260"/>
+                    </a:xfrm>
+                    <a:prstGeom prst="rect">
+                      <a:avLst/>
+                    </a:prstGeom>
+                  </pic:spPr>
+                </pic:pic>
+              </a:graphicData>
+            </a:graphic>
+          </wp:inline>
+        </w:drawing>
       </w:r>
     </w:p>
     <w:p>
@@ -20,24 +87,131 @@
         <w:pStyle w:val="a3"/>
         <w:numPr>
           <w:ilvl w:val="0"/>
-          <w:numId w:val="1"/>
+          <w:numId w:val="4"/>
         </w:numPr>
         <w:ind w:firstLineChars="0"/>
-      </w:pPr>
-      <w:r>
-        <w:rPr>
-          <w:rFonts w:hint="eastAsia"/>
-        </w:rPr>
-        <w:t>需要每一种分析方法合并为一个</w:t>
-      </w:r>
-      <w:r>
-        <w:t>UI</w:t>
-      </w:r>
-      <w:r>
-        <w:rPr>
-          <w:rFonts w:hint="eastAsia"/>
-        </w:rPr>
-        <w:t>界面，可以给输入输出信息</w:t>
+        <w:rPr>
+          <w:rFonts w:ascii="Times New Roman" w:hAnsi="Times New Roman" w:cs="Times New Roman"/>
+          <w:b/>
+          <w:bCs/>
+        </w:rPr>
+      </w:pPr>
+      <w:proofErr w:type="spellStart"/>
+      <w:r>
+        <w:rPr>
+          <w:rFonts w:ascii="Times New Roman" w:hAnsi="Times New Roman" w:cs="Times New Roman"/>
+          <w:b/>
+          <w:bCs/>
+        </w:rPr>
+        <w:t>InputDir</w:t>
+      </w:r>
+      <w:proofErr w:type="spellEnd"/>
+      <w:r>
+        <w:rPr>
+          <w:rFonts w:ascii="Times New Roman" w:hAnsi="Times New Roman" w:cs="Times New Roman"/>
+          <w:b/>
+          <w:bCs/>
+        </w:rPr>
+        <w:t>：</w:t>
+      </w:r>
+    </w:p>
+    <w:p>
+      <w:pPr>
+        <w:rPr>
+          <w:rFonts w:ascii="Times New Roman" w:hAnsi="Times New Roman" w:cs="Times New Roman"/>
+        </w:rPr>
+      </w:pPr>
+      <w:r>
+        <w:rPr>
+          <w:rFonts w:ascii="Times New Roman" w:hAnsi="Times New Roman" w:cs="Times New Roman"/>
+        </w:rPr>
+        <w:t>可支持输入多个文件夹路径，路径名之间以英文</w:t>
+      </w:r>
+      <w:proofErr w:type="gramStart"/>
+      <w:r>
+        <w:rPr>
+          <w:rFonts w:ascii="Times New Roman" w:hAnsi="Times New Roman" w:cs="Times New Roman"/>
+        </w:rPr>
+        <w:t>”</w:t>
+      </w:r>
+      <w:proofErr w:type="gramEnd"/>
+      <w:r>
+        <w:rPr>
+          <w:rFonts w:ascii="Times New Roman" w:hAnsi="Times New Roman" w:cs="Times New Roman"/>
+        </w:rPr>
+        <w:t>,</w:t>
+      </w:r>
+      <w:proofErr w:type="gramStart"/>
+      <w:r>
+        <w:rPr>
+          <w:rFonts w:ascii="Times New Roman" w:hAnsi="Times New Roman" w:cs="Times New Roman"/>
+        </w:rPr>
+        <w:t>”</w:t>
+      </w:r>
+      <w:proofErr w:type="gramEnd"/>
+      <w:r>
+        <w:rPr>
+          <w:rFonts w:ascii="Times New Roman" w:hAnsi="Times New Roman" w:cs="Times New Roman"/>
+        </w:rPr>
+        <w:t>分隔，并且各路径下面的各层级子目录的文件均可被提取。</w:t>
+      </w:r>
+    </w:p>
+    <w:p>
+      <w:pPr>
+        <w:rPr>
+          <w:rFonts w:ascii="Times New Roman" w:hAnsi="Times New Roman" w:cs="Times New Roman"/>
+        </w:rPr>
+      </w:pPr>
+      <w:r>
+        <w:rPr>
+          <w:rFonts w:ascii="Times New Roman" w:hAnsi="Times New Roman" w:cs="Times New Roman"/>
+        </w:rPr>
+        <w:t>例如</w:t>
+      </w:r>
+      <w:proofErr w:type="spellStart"/>
+      <w:r>
+        <w:rPr>
+          <w:rFonts w:ascii="Times New Roman" w:hAnsi="Times New Roman" w:cs="Times New Roman"/>
+        </w:rPr>
+        <w:t>InputDir</w:t>
+      </w:r>
+      <w:proofErr w:type="spellEnd"/>
+      <w:r>
+        <w:rPr>
+          <w:rFonts w:ascii="Times New Roman" w:hAnsi="Times New Roman" w:cs="Times New Roman"/>
+        </w:rPr>
+        <w:t>：</w:t>
+      </w:r>
+    </w:p>
+    <w:p>
+      <w:pPr>
+        <w:rPr>
+          <w:rFonts w:ascii="Times New Roman" w:hAnsi="Times New Roman" w:cs="Times New Roman"/>
+        </w:rPr>
+      </w:pPr>
+      <w:r>
+        <w:rPr>
+          <w:rFonts w:ascii="Times New Roman" w:hAnsi="Times New Roman" w:cs="Times New Roman"/>
+        </w:rPr>
+        <w:t>E:\Downloads\BaiduNetdiskDownload\ceshi\1</w:t>
+      </w:r>
+      <w:r>
+        <w:rPr>
+          <w:rFonts w:ascii="Times New Roman" w:hAnsi="Times New Roman" w:cs="Times New Roman"/>
+        </w:rPr>
+        <w:t xml:space="preserve">, </w:t>
+      </w:r>
+      <w:r>
+        <w:rPr>
+          <w:rFonts w:ascii="Times New Roman" w:hAnsi="Times New Roman" w:cs="Times New Roman"/>
+        </w:rPr>
+        <w:t>E:\Downloads\BaiduNetdiskDownload\ceshi\</w:t>
+      </w:r>
+      <w:r>
+        <w:rPr>
+          <w:rFonts w:ascii="Times New Roman" w:hAnsi="Times New Roman" w:cs="Times New Roman"/>
+        </w:rPr>
+        <w:t>2</w:t>
       </w:r>
     </w:p>
     <w:p>
@@ -45,15 +219,87 @@
         <w:pStyle w:val="a3"/>
         <w:numPr>
           <w:ilvl w:val="0"/>
-          <w:numId w:val="1"/>
+          <w:numId w:val="4"/>
         </w:numPr>
         <w:ind w:firstLineChars="0"/>
-      </w:pPr>
-      <w:r>
-        <w:rPr>
-          <w:rFonts w:hint="eastAsia"/>
-        </w:rPr>
-        <w:t>每一种分析方法都新增多张照片综合的结果（单张）</w:t>
+        <w:rPr>
+          <w:rFonts w:ascii="Times New Roman" w:hAnsi="Times New Roman" w:cs="Times New Roman"/>
+          <w:b/>
+          <w:bCs/>
+        </w:rPr>
+      </w:pPr>
+      <w:proofErr w:type="spellStart"/>
+      <w:r>
+        <w:rPr>
+          <w:rFonts w:ascii="Times New Roman" w:hAnsi="Times New Roman" w:cs="Times New Roman"/>
+          <w:b/>
+          <w:bCs/>
+        </w:rPr>
+        <w:t>SegmentationAnalysis</w:t>
+      </w:r>
+      <w:proofErr w:type="spellEnd"/>
+      <w:r>
+        <w:rPr>
+          <w:rFonts w:ascii="Times New Roman" w:hAnsi="Times New Roman" w:cs="Times New Roman"/>
+          <w:b/>
+          <w:bCs/>
+        </w:rPr>
+        <w:t>模块</w:t>
+      </w:r>
+    </w:p>
+    <w:p>
+      <w:pPr>
+        <w:rPr>
+          <w:rFonts w:ascii="Times New Roman" w:hAnsi="Times New Roman" w:cs="Times New Roman"/>
+        </w:rPr>
+      </w:pPr>
+      <w:r>
+        <w:rPr>
+          <w:rFonts w:ascii="Times New Roman" w:hAnsi="Times New Roman" w:cs="Times New Roman"/>
+        </w:rPr>
+        <w:t>在</w:t>
+      </w:r>
+      <w:proofErr w:type="spellStart"/>
+      <w:r>
+        <w:rPr>
+          <w:rFonts w:ascii="Times New Roman" w:hAnsi="Times New Roman" w:cs="Times New Roman"/>
+        </w:rPr>
+        <w:t>OutputDir</w:t>
+      </w:r>
+      <w:proofErr w:type="spellEnd"/>
+      <w:r>
+        <w:rPr>
+          <w:rFonts w:ascii="Times New Roman" w:hAnsi="Times New Roman" w:cs="Times New Roman"/>
+        </w:rPr>
+        <w:t>下自动生成两个文件夹</w:t>
+      </w:r>
+      <w:proofErr w:type="spellStart"/>
+      <w:r>
+        <w:rPr>
+          <w:rFonts w:ascii="Times New Roman" w:hAnsi="Times New Roman" w:cs="Times New Roman"/>
+        </w:rPr>
+        <w:t>ColorMask</w:t>
+      </w:r>
+      <w:proofErr w:type="spellEnd"/>
+      <w:r>
+        <w:rPr>
+          <w:rFonts w:ascii="Times New Roman" w:hAnsi="Times New Roman" w:cs="Times New Roman"/>
+        </w:rPr>
+        <w:t xml:space="preserve">, </w:t>
+      </w:r>
+      <w:proofErr w:type="spellStart"/>
+      <w:r>
+        <w:rPr>
+          <w:rFonts w:ascii="Times New Roman" w:hAnsi="Times New Roman" w:cs="Times New Roman"/>
+        </w:rPr>
+        <w:t>MaskedImg</w:t>
+      </w:r>
+      <w:proofErr w:type="spellEnd"/>
+      <w:r>
+        <w:rPr>
+          <w:rFonts w:ascii="Times New Roman" w:hAnsi="Times New Roman" w:cs="Times New Roman"/>
+        </w:rPr>
+        <w:t>，分别存放相应图片。</w:t>
       </w:r>
     </w:p>
     <w:p>
@@ -61,15 +307,87 @@
         <w:pStyle w:val="a3"/>
         <w:numPr>
           <w:ilvl w:val="0"/>
-          <w:numId w:val="1"/>
+          <w:numId w:val="4"/>
         </w:numPr>
         <w:ind w:firstLineChars="0"/>
-      </w:pPr>
-      <w:r>
-        <w:rPr>
-          <w:rFonts w:hint="eastAsia"/>
-        </w:rPr>
-        <w:t>可以同时选择多个文件夹进行分析，集合里面所有的照片输出一份结果。</w:t>
+        <w:rPr>
+          <w:rFonts w:ascii="Times New Roman" w:hAnsi="Times New Roman" w:cs="Times New Roman"/>
+          <w:b/>
+          <w:bCs/>
+        </w:rPr>
+      </w:pPr>
+      <w:proofErr w:type="spellStart"/>
+      <w:r>
+        <w:rPr>
+          <w:rFonts w:ascii="Times New Roman" w:hAnsi="Times New Roman" w:cs="Times New Roman"/>
+          <w:b/>
+          <w:bCs/>
+        </w:rPr>
+        <w:t>MultiKmeansanalysis</w:t>
+      </w:r>
+      <w:proofErr w:type="spellEnd"/>
+      <w:r>
+        <w:rPr>
+          <w:rFonts w:ascii="Times New Roman" w:hAnsi="Times New Roman" w:cs="Times New Roman"/>
+          <w:b/>
+          <w:bCs/>
+        </w:rPr>
+        <w:t>模块</w:t>
+      </w:r>
+    </w:p>
+    <w:p>
+      <w:pPr>
+        <w:rPr>
+          <w:rFonts w:ascii="Times New Roman" w:hAnsi="Times New Roman" w:cs="Times New Roman"/>
+        </w:rPr>
+      </w:pPr>
+      <w:r>
+        <w:rPr>
+          <w:rFonts w:ascii="Times New Roman" w:hAnsi="Times New Roman" w:cs="Times New Roman"/>
+        </w:rPr>
+        <w:t>在</w:t>
+      </w:r>
+      <w:proofErr w:type="spellStart"/>
+      <w:r>
+        <w:rPr>
+          <w:rFonts w:ascii="Times New Roman" w:hAnsi="Times New Roman" w:cs="Times New Roman"/>
+        </w:rPr>
+        <w:t>OutputDir</w:t>
+      </w:r>
+      <w:proofErr w:type="spellEnd"/>
+      <w:r>
+        <w:rPr>
+          <w:rFonts w:ascii="Times New Roman" w:hAnsi="Times New Roman" w:cs="Times New Roman"/>
+        </w:rPr>
+        <w:t>下自动生成两个文件夹</w:t>
+      </w:r>
+      <w:proofErr w:type="spellStart"/>
+      <w:r>
+        <w:rPr>
+          <w:rFonts w:ascii="Times New Roman" w:hAnsi="Times New Roman" w:cs="Times New Roman"/>
+        </w:rPr>
+        <w:t>CombinedResult</w:t>
+      </w:r>
+      <w:proofErr w:type="spellEnd"/>
+      <w:r>
+        <w:rPr>
+          <w:rFonts w:ascii="Times New Roman" w:hAnsi="Times New Roman" w:cs="Times New Roman"/>
+        </w:rPr>
+        <w:t xml:space="preserve">, </w:t>
+      </w:r>
+      <w:proofErr w:type="spellStart"/>
+      <w:r>
+        <w:rPr>
+          <w:rFonts w:ascii="Times New Roman" w:hAnsi="Times New Roman" w:cs="Times New Roman"/>
+        </w:rPr>
+        <w:t>IndividualResult</w:t>
+      </w:r>
+      <w:proofErr w:type="spellEnd"/>
+      <w:r>
+        <w:rPr>
+          <w:rFonts w:ascii="Times New Roman" w:hAnsi="Times New Roman" w:cs="Times New Roman"/>
+        </w:rPr>
+        <w:t>，分别存放相应图片。</w:t>
       </w:r>
     </w:p>
     <w:p>
@@ -77,15 +395,57 @@
         <w:pStyle w:val="a3"/>
         <w:numPr>
           <w:ilvl w:val="0"/>
-          <w:numId w:val="1"/>
+          <w:numId w:val="4"/>
         </w:numPr>
         <w:ind w:firstLineChars="0"/>
-      </w:pPr>
-      <w:r>
-        <w:rPr>
-          <w:rFonts w:hint="eastAsia"/>
-        </w:rPr>
-        <w:t>分割的结果不要放在一个文件夹，分开两个按钮</w:t>
+        <w:rPr>
+          <w:rFonts w:ascii="Times New Roman" w:hAnsi="Times New Roman" w:cs="Times New Roman"/>
+          <w:b/>
+          <w:bCs/>
+        </w:rPr>
+      </w:pPr>
+      <w:proofErr w:type="spellStart"/>
+      <w:r>
+        <w:rPr>
+          <w:rFonts w:ascii="Times New Roman" w:hAnsi="Times New Roman" w:cs="Times New Roman"/>
+          <w:b/>
+          <w:bCs/>
+        </w:rPr>
+        <w:t>MultiKmeansanalysis</w:t>
+      </w:r>
+      <w:proofErr w:type="spellEnd"/>
+      <w:r>
+        <w:rPr>
+          <w:rFonts w:ascii="Times New Roman" w:hAnsi="Times New Roman" w:cs="Times New Roman"/>
+          <w:b/>
+          <w:bCs/>
+        </w:rPr>
+        <w:t>模块</w:t>
+      </w:r>
+    </w:p>
+    <w:p>
+      <w:pPr>
+        <w:rPr>
+          <w:rFonts w:ascii="Times New Roman" w:hAnsi="Times New Roman" w:cs="Times New Roman"/>
+        </w:rPr>
+      </w:pPr>
+      <w:r>
+        <w:rPr>
+          <w:rFonts w:ascii="Times New Roman" w:hAnsi="Times New Roman" w:cs="Times New Roman" w:hint="eastAsia"/>
+        </w:rPr>
+        <w:t>调整</w:t>
+      </w:r>
+      <w:r>
+        <w:rPr>
+          <w:rFonts w:ascii="Times New Roman" w:hAnsi="Times New Roman" w:cs="Times New Roman" w:hint="eastAsia"/>
+        </w:rPr>
+        <w:t>K</w:t>
+      </w:r>
+      <w:r>
+        <w:rPr>
+          <w:rFonts w:ascii="Times New Roman" w:hAnsi="Times New Roman" w:cs="Times New Roman" w:hint="eastAsia"/>
+        </w:rPr>
+        <w:t>值可修改聚类后的颜色数量</w:t>
       </w:r>
     </w:p>
     <w:p>
@@ -93,24 +453,163 @@
         <w:pStyle w:val="a3"/>
         <w:numPr>
           <w:ilvl w:val="0"/>
-          <w:numId w:val="1"/>
+          <w:numId w:val="4"/>
         </w:numPr>
         <w:ind w:firstLineChars="0"/>
-      </w:pPr>
-      <w:r>
-        <w:rPr>
-          <w:rFonts w:hint="eastAsia"/>
-        </w:rPr>
-        <w:t>聚类的结果和生成的柱状图不要放在一个文件夹，分开两个按钮</w:t>
-      </w:r>
-    </w:p>
-    <w:p/>
-    <w:p>
-      <w:r>
-        <w:rPr>
-          <w:rFonts w:hint="eastAsia"/>
-        </w:rPr>
-        <w:t>新增功能：</w:t>
+        <w:rPr>
+          <w:rFonts w:ascii="Times New Roman" w:hAnsi="Times New Roman" w:cs="Times New Roman"/>
+          <w:b/>
+          <w:bCs/>
+        </w:rPr>
+      </w:pPr>
+      <w:proofErr w:type="spellStart"/>
+      <w:r>
+        <w:rPr>
+          <w:rFonts w:ascii="Times New Roman" w:hAnsi="Times New Roman" w:cs="Times New Roman" w:hint="eastAsia"/>
+          <w:b/>
+          <w:bCs/>
+        </w:rPr>
+        <w:t>ModifiedKmeans</w:t>
+      </w:r>
+      <w:proofErr w:type="spellEnd"/>
+      <w:r>
+        <w:rPr>
+          <w:rFonts w:ascii="Times New Roman" w:hAnsi="Times New Roman" w:cs="Times New Roman" w:hint="eastAsia"/>
+          <w:b/>
+          <w:bCs/>
+        </w:rPr>
+        <w:t>模块</w:t>
+      </w:r>
+      <w:r>
+        <w:rPr>
+          <w:rFonts w:ascii="Times New Roman" w:hAnsi="Times New Roman" w:cs="Times New Roman" w:hint="eastAsia"/>
+          <w:b/>
+          <w:bCs/>
+        </w:rPr>
+        <w:t>（针对单张图片的</w:t>
+      </w:r>
+      <w:proofErr w:type="spellStart"/>
+      <w:r>
+        <w:rPr>
+          <w:rFonts w:ascii="Times New Roman" w:hAnsi="Times New Roman" w:cs="Times New Roman" w:hint="eastAsia"/>
+          <w:b/>
+          <w:bCs/>
+        </w:rPr>
+        <w:t>Kmeans</w:t>
+      </w:r>
+      <w:proofErr w:type="spellEnd"/>
+      <w:r>
+        <w:rPr>
+          <w:rFonts w:ascii="Times New Roman" w:hAnsi="Times New Roman" w:cs="Times New Roman" w:hint="eastAsia"/>
+          <w:b/>
+          <w:bCs/>
+        </w:rPr>
+        <w:t>聚类分析）</w:t>
+      </w:r>
+    </w:p>
+    <w:p>
+      <w:pPr>
+        <w:rPr>
+          <w:rFonts w:ascii="Times New Roman" w:hAnsi="Times New Roman" w:cs="Times New Roman"/>
+          <w:color w:val="FF0000"/>
+        </w:rPr>
+      </w:pPr>
+      <w:r>
+        <w:rPr>
+          <w:rFonts w:ascii="Times New Roman" w:hAnsi="Times New Roman" w:cs="Times New Roman" w:hint="eastAsia"/>
+          <w:color w:val="FF0000"/>
+        </w:rPr>
+        <w:t>此模块未做修改，输入还不</w:t>
+      </w:r>
+      <w:r>
+        <w:rPr>
+          <w:rFonts w:ascii="Times New Roman" w:hAnsi="Times New Roman" w:cs="Times New Roman"/>
+          <w:color w:val="FF0000"/>
+        </w:rPr>
+        <w:t>支持输入多个文件夹路径</w:t>
+      </w:r>
+    </w:p>
+    <w:p>
+      <w:pPr>
+        <w:rPr>
+          <w:rFonts w:ascii="Times New Roman" w:hAnsi="Times New Roman" w:cs="Times New Roman"/>
+        </w:rPr>
+      </w:pPr>
+      <w:r>
+        <w:rPr>
+          <w:rFonts w:ascii="Times New Roman" w:hAnsi="Times New Roman" w:cs="Times New Roman" w:hint="eastAsia"/>
+        </w:rPr>
+        <w:t>如果需要修改颜色数量，可以调整</w:t>
+      </w:r>
+      <w:proofErr w:type="spellStart"/>
+      <w:r>
+        <w:rPr>
+          <w:rFonts w:ascii="Times New Roman" w:hAnsi="Times New Roman" w:cs="Times New Roman" w:hint="eastAsia"/>
+        </w:rPr>
+        <w:t>KList</w:t>
+      </w:r>
+      <w:proofErr w:type="spellEnd"/>
+      <w:r>
+        <w:rPr>
+          <w:rFonts w:ascii="Times New Roman" w:hAnsi="Times New Roman" w:cs="Times New Roman" w:hint="eastAsia"/>
+        </w:rPr>
+        <w:t>参数</w:t>
+      </w:r>
+      <w:r>
+        <w:rPr>
+          <w:rFonts w:ascii="Times New Roman" w:hAnsi="Times New Roman" w:cs="Times New Roman" w:hint="eastAsia"/>
+        </w:rPr>
+        <w:t>的最后一个值</w:t>
+      </w:r>
+      <w:r>
+        <w:rPr>
+          <w:rFonts w:ascii="Times New Roman" w:hAnsi="Times New Roman" w:cs="Times New Roman" w:hint="eastAsia"/>
+        </w:rPr>
+        <w:t>，例如</w:t>
+      </w:r>
+      <w:proofErr w:type="spellStart"/>
+      <w:r>
+        <w:rPr>
+          <w:rFonts w:ascii="Times New Roman" w:hAnsi="Times New Roman" w:cs="Times New Roman" w:hint="eastAsia"/>
+        </w:rPr>
+        <w:t>KList</w:t>
+      </w:r>
+      <w:proofErr w:type="spellEnd"/>
+      <w:r>
+        <w:rPr>
+          <w:rFonts w:ascii="Times New Roman" w:hAnsi="Times New Roman" w:cs="Times New Roman"/>
+        </w:rPr>
+        <w:t>=</w:t>
+      </w:r>
+      <w:r>
+        <w:rPr>
+          <w:rFonts w:ascii="Times New Roman" w:hAnsi="Times New Roman" w:cs="Times New Roman"/>
+        </w:rPr>
+        <w:t>200 20</w:t>
+      </w:r>
+      <w:r>
+        <w:rPr>
+          <w:rFonts w:ascii="Times New Roman" w:hAnsi="Times New Roman" w:cs="Times New Roman" w:hint="eastAsia"/>
+        </w:rPr>
+        <w:t>，表示最后图片会聚类成</w:t>
+      </w:r>
+      <w:r>
+        <w:rPr>
+          <w:rFonts w:ascii="Times New Roman" w:hAnsi="Times New Roman" w:cs="Times New Roman" w:hint="eastAsia"/>
+        </w:rPr>
+        <w:t>2</w:t>
+      </w:r>
+      <w:r>
+        <w:rPr>
+          <w:rFonts w:ascii="Times New Roman" w:hAnsi="Times New Roman" w:cs="Times New Roman"/>
+        </w:rPr>
+        <w:t>0</w:t>
+      </w:r>
+      <w:r>
+        <w:rPr>
+          <w:rFonts w:ascii="Times New Roman" w:hAnsi="Times New Roman" w:cs="Times New Roman" w:hint="eastAsia"/>
+        </w:rPr>
+        <w:t>种颜色。</w:t>
       </w:r>
     </w:p>
     <w:p>
@@ -118,350 +617,501 @@
         <w:pStyle w:val="a3"/>
         <w:numPr>
           <w:ilvl w:val="0"/>
-          <w:numId w:val="2"/>
+          <w:numId w:val="4"/>
         </w:numPr>
         <w:ind w:firstLineChars="0"/>
-      </w:pPr>
-      <w:r>
-        <w:t>H/S/V每个的单独的分析图</w:t>
-      </w:r>
-    </w:p>
-    <w:p>
-      <w:pPr>
-        <w:pStyle w:val="a3"/>
-        <w:numPr>
-          <w:ilvl w:val="1"/>
-          <w:numId w:val="2"/>
-        </w:numPr>
-        <w:ind w:firstLineChars="0"/>
-      </w:pPr>
-      <w:r>
-        <w:t>H为色环</w:t>
-      </w:r>
-    </w:p>
-    <w:p>
-      <w:pPr>
-        <w:pStyle w:val="a3"/>
-        <w:numPr>
-          <w:ilvl w:val="1"/>
-          <w:numId w:val="2"/>
-        </w:numPr>
-        <w:ind w:firstLineChars="0"/>
-      </w:pPr>
-      <w:r>
-        <w:t>SV为柱状图</w:t>
-      </w:r>
-    </w:p>
-    <w:p/>
+        <w:rPr>
+          <w:rFonts w:ascii="Times New Roman" w:hAnsi="Times New Roman" w:cs="Times New Roman"/>
+          <w:b/>
+          <w:bCs/>
+        </w:rPr>
+      </w:pPr>
+      <w:r>
+        <w:rPr>
+          <w:rFonts w:ascii="Times New Roman" w:hAnsi="Times New Roman" w:cs="Times New Roman" w:hint="eastAsia"/>
+          <w:b/>
+          <w:bCs/>
+        </w:rPr>
+        <w:t>新增</w:t>
+      </w:r>
+      <w:r>
+        <w:rPr>
+          <w:rFonts w:ascii="Times New Roman" w:hAnsi="Times New Roman" w:cs="Times New Roman" w:hint="eastAsia"/>
+          <w:b/>
+          <w:bCs/>
+        </w:rPr>
+        <w:t>ColorAnalysisUI.</w:t>
+      </w:r>
+      <w:r>
+        <w:rPr>
+          <w:rFonts w:ascii="Times New Roman" w:hAnsi="Times New Roman" w:cs="Times New Roman"/>
+          <w:b/>
+          <w:bCs/>
+        </w:rPr>
+        <w:t>py</w:t>
+      </w:r>
+    </w:p>
+    <w:p>
+      <w:pPr>
+        <w:rPr>
+          <w:rFonts w:ascii="Times New Roman" w:hAnsi="Times New Roman" w:cs="Times New Roman"/>
+        </w:rPr>
+      </w:pPr>
+      <w:r>
+        <w:rPr>
+          <w:noProof/>
+        </w:rPr>
+        <w:drawing>
+          <wp:inline distT="0" distB="0" distL="0" distR="0" wp14:anchorId="389373C0" wp14:editId="2D5248D2">
+            <wp:extent cx="5274310" cy="1056640"/>
+            <wp:effectExtent l="0" t="0" r="2540" b="0"/>
+            <wp:docPr id="1480182187" name="图片 1"/>
+            <wp:cNvGraphicFramePr>
+              <a:graphicFrameLocks xmlns:a="http://schemas.openxmlformats.org/drawingml/2006/main" noChangeAspect="1"/>
+            </wp:cNvGraphicFramePr>
+            <a:graphic xmlns:a="http://schemas.openxmlformats.org/drawingml/2006/main">
+              <a:graphicData uri="http://schemas.openxmlformats.org/drawingml/2006/picture">
+                <pic:pic xmlns:pic="http://schemas.openxmlformats.org/drawingml/2006/picture">
+                  <pic:nvPicPr>
+                    <pic:cNvPr id="1480182187" name=""/>
+                    <pic:cNvPicPr/>
+                  </pic:nvPicPr>
+                  <pic:blipFill>
+                    <a:blip r:embed="rId8"/>
+                    <a:stretch>
+                      <a:fillRect/>
+                    </a:stretch>
+                  </pic:blipFill>
+                  <pic:spPr>
+                    <a:xfrm>
+                      <a:off x="0" y="0"/>
+                      <a:ext cx="5274310" cy="1056640"/>
+                    </a:xfrm>
+                    <a:prstGeom prst="rect">
+                      <a:avLst/>
+                    </a:prstGeom>
+                  </pic:spPr>
+                </pic:pic>
+              </a:graphicData>
+            </a:graphic>
+          </wp:inline>
+        </w:drawing>
+      </w:r>
+    </w:p>
+    <w:p>
+      <w:pPr>
+        <w:rPr>
+          <w:rFonts w:ascii="Times New Roman" w:hAnsi="Times New Roman" w:cs="Times New Roman"/>
+        </w:rPr>
+      </w:pPr>
+      <w:r>
+        <w:rPr>
+          <w:rFonts w:ascii="Times New Roman" w:hAnsi="Times New Roman" w:cs="Times New Roman" w:hint="eastAsia"/>
+        </w:rPr>
+        <w:t>运行该文件，界面如图。同</w:t>
+      </w:r>
+      <w:r>
+        <w:rPr>
+          <w:rFonts w:ascii="Times New Roman" w:hAnsi="Times New Roman" w:cs="Times New Roman" w:hint="eastAsia"/>
+        </w:rPr>
+        <w:t>1</w:t>
+      </w:r>
+      <w:r>
+        <w:rPr>
+          <w:rFonts w:ascii="Times New Roman" w:hAnsi="Times New Roman" w:cs="Times New Roman" w:hint="eastAsia"/>
+        </w:rPr>
+        <w:t>，</w:t>
+      </w:r>
+      <w:r>
+        <w:rPr>
+          <w:rFonts w:ascii="Times New Roman" w:hAnsi="Times New Roman" w:cs="Times New Roman"/>
+        </w:rPr>
+        <w:t>支持输入多个文件夹路径，路径名之间以英文</w:t>
+      </w:r>
+      <w:proofErr w:type="gramStart"/>
+      <w:r>
+        <w:rPr>
+          <w:rFonts w:ascii="Times New Roman" w:hAnsi="Times New Roman" w:cs="Times New Roman"/>
+        </w:rPr>
+        <w:t>”</w:t>
+      </w:r>
+      <w:proofErr w:type="gramEnd"/>
+      <w:r>
+        <w:rPr>
+          <w:rFonts w:ascii="Times New Roman" w:hAnsi="Times New Roman" w:cs="Times New Roman"/>
+        </w:rPr>
+        <w:t>,</w:t>
+      </w:r>
+      <w:proofErr w:type="gramStart"/>
+      <w:r>
+        <w:rPr>
+          <w:rFonts w:ascii="Times New Roman" w:hAnsi="Times New Roman" w:cs="Times New Roman"/>
+        </w:rPr>
+        <w:t>”</w:t>
+      </w:r>
+      <w:proofErr w:type="gramEnd"/>
+      <w:r>
+        <w:rPr>
+          <w:rFonts w:ascii="Times New Roman" w:hAnsi="Times New Roman" w:cs="Times New Roman"/>
+        </w:rPr>
+        <w:t>分隔，并且各路径下面的各层级子目录的文件均可被提取。</w:t>
+      </w:r>
+    </w:p>
     <w:p>
       <w:pPr>
         <w:pStyle w:val="a3"/>
         <w:numPr>
           <w:ilvl w:val="0"/>
-          <w:numId w:val="2"/>
+          <w:numId w:val="4"/>
         </w:numPr>
         <w:ind w:firstLineChars="0"/>
-      </w:pPr>
-      <w:r>
-        <w:rPr>
-          <w:rFonts w:hint="eastAsia"/>
-        </w:rPr>
-        <w:t>特征色（</w:t>
-      </w:r>
-      <w:r>
-        <w:t>15个）</w:t>
+        <w:rPr>
+          <w:rFonts w:ascii="Times New Roman" w:hAnsi="Times New Roman" w:cs="Times New Roman"/>
+          <w:b/>
+          <w:bCs/>
+        </w:rPr>
+      </w:pPr>
+      <w:r>
+        <w:rPr>
+          <w:rFonts w:ascii="Times New Roman" w:hAnsi="Times New Roman" w:cs="Times New Roman" w:hint="eastAsia"/>
+          <w:b/>
+          <w:bCs/>
+        </w:rPr>
+        <w:t>按钮</w:t>
+      </w:r>
+      <w:r>
+        <w:rPr>
+          <w:rFonts w:ascii="Times New Roman" w:hAnsi="Times New Roman" w:cs="Times New Roman" w:hint="eastAsia"/>
+          <w:b/>
+          <w:bCs/>
+        </w:rPr>
+        <w:t>Bar</w:t>
+      </w:r>
+      <w:r>
+        <w:rPr>
+          <w:rFonts w:ascii="Times New Roman" w:hAnsi="Times New Roman" w:cs="Times New Roman"/>
+          <w:b/>
+          <w:bCs/>
+        </w:rPr>
+        <w:t xml:space="preserve"> </w:t>
+      </w:r>
+      <w:r>
+        <w:rPr>
+          <w:rFonts w:ascii="Times New Roman" w:hAnsi="Times New Roman" w:cs="Times New Roman" w:hint="eastAsia"/>
+          <w:b/>
+          <w:bCs/>
+        </w:rPr>
+        <w:t>and</w:t>
+      </w:r>
+      <w:r>
+        <w:rPr>
+          <w:rFonts w:ascii="Times New Roman" w:hAnsi="Times New Roman" w:cs="Times New Roman"/>
+          <w:b/>
+          <w:bCs/>
+        </w:rPr>
+        <w:t xml:space="preserve"> </w:t>
+      </w:r>
+      <w:proofErr w:type="spellStart"/>
+      <w:r>
+        <w:rPr>
+          <w:rFonts w:ascii="Times New Roman" w:hAnsi="Times New Roman" w:cs="Times New Roman" w:hint="eastAsia"/>
+          <w:b/>
+          <w:bCs/>
+        </w:rPr>
+        <w:t>PieGraph</w:t>
+      </w:r>
+      <w:proofErr w:type="spellEnd"/>
+      <w:r>
+        <w:rPr>
+          <w:rFonts w:ascii="Times New Roman" w:hAnsi="Times New Roman" w:cs="Times New Roman" w:hint="eastAsia"/>
+          <w:b/>
+          <w:bCs/>
+        </w:rPr>
+        <w:t>：</w:t>
+      </w:r>
+      <w:proofErr w:type="gramStart"/>
+      <w:r>
+        <w:rPr>
+          <w:rFonts w:ascii="Times New Roman" w:hAnsi="Times New Roman" w:cs="Times New Roman" w:hint="eastAsia"/>
+          <w:b/>
+          <w:bCs/>
+        </w:rPr>
+        <w:t>生成饼图和</w:t>
+      </w:r>
+      <w:proofErr w:type="gramEnd"/>
+      <w:r>
+        <w:rPr>
+          <w:rFonts w:ascii="Times New Roman" w:hAnsi="Times New Roman" w:cs="Times New Roman" w:hint="eastAsia"/>
+          <w:b/>
+          <w:bCs/>
+        </w:rPr>
+        <w:t>柱状图，调整图例，颜色显色从</w:t>
+      </w:r>
+      <w:proofErr w:type="spellStart"/>
+      <w:r>
+        <w:rPr>
+          <w:rFonts w:ascii="Times New Roman" w:hAnsi="Times New Roman" w:cs="Times New Roman" w:hint="eastAsia"/>
+          <w:b/>
+          <w:bCs/>
+        </w:rPr>
+        <w:t>HexColor</w:t>
+      </w:r>
+      <w:proofErr w:type="spellEnd"/>
+      <w:r>
+        <w:rPr>
+          <w:rFonts w:ascii="Times New Roman" w:hAnsi="Times New Roman" w:cs="Times New Roman" w:hint="eastAsia"/>
+          <w:b/>
+          <w:bCs/>
+        </w:rPr>
+        <w:t>改为</w:t>
+      </w:r>
+      <w:r>
+        <w:rPr>
+          <w:rFonts w:ascii="Times New Roman" w:hAnsi="Times New Roman" w:cs="Times New Roman" w:hint="eastAsia"/>
+          <w:b/>
+          <w:bCs/>
+        </w:rPr>
+        <w:t>HSV</w:t>
+      </w:r>
+    </w:p>
+    <w:p>
+      <w:pPr>
+        <w:rPr>
+          <w:rFonts w:ascii="Times New Roman" w:hAnsi="Times New Roman" w:cs="Times New Roman" w:hint="eastAsia"/>
+        </w:rPr>
+      </w:pPr>
+      <w:r>
+        <w:rPr>
+          <w:noProof/>
+        </w:rPr>
+        <w:lastRenderedPageBreak/>
+        <w:drawing>
+          <wp:inline distT="0" distB="0" distL="0" distR="0" wp14:anchorId="6DBE182F" wp14:editId="0F34C186">
+            <wp:extent cx="2720567" cy="1974425"/>
+            <wp:effectExtent l="0" t="0" r="3810" b="6985"/>
+            <wp:docPr id="907045623" name="图片 1"/>
+            <wp:cNvGraphicFramePr>
+              <a:graphicFrameLocks xmlns:a="http://schemas.openxmlformats.org/drawingml/2006/main" noChangeAspect="1"/>
+            </wp:cNvGraphicFramePr>
+            <a:graphic xmlns:a="http://schemas.openxmlformats.org/drawingml/2006/main">
+              <a:graphicData uri="http://schemas.openxmlformats.org/drawingml/2006/picture">
+                <pic:pic xmlns:pic="http://schemas.openxmlformats.org/drawingml/2006/picture">
+                  <pic:nvPicPr>
+                    <pic:cNvPr id="0" name="Picture 1"/>
+                    <pic:cNvPicPr>
+                      <a:picLocks noChangeAspect="1" noChangeArrowheads="1"/>
+                    </pic:cNvPicPr>
+                  </pic:nvPicPr>
+                  <pic:blipFill>
+                    <a:blip r:embed="rId9" cstate="print">
+                      <a:extLst>
+                        <a:ext uri="{28A0092B-C50C-407E-A947-70E740481C1C}">
+                          <a14:useLocalDpi xmlns:a14="http://schemas.microsoft.com/office/drawing/2010/main" val="0"/>
+                        </a:ext>
+                      </a:extLst>
+                    </a:blip>
+                    <a:srcRect/>
+                    <a:stretch>
+                      <a:fillRect/>
+                    </a:stretch>
+                  </pic:blipFill>
+                  <pic:spPr bwMode="auto">
+                    <a:xfrm>
+                      <a:off x="0" y="0"/>
+                      <a:ext cx="2727912" cy="1979756"/>
+                    </a:xfrm>
+                    <a:prstGeom prst="rect">
+                      <a:avLst/>
+                    </a:prstGeom>
+                    <a:noFill/>
+                    <a:ln>
+                      <a:noFill/>
+                    </a:ln>
+                  </pic:spPr>
+                </pic:pic>
+              </a:graphicData>
+            </a:graphic>
+          </wp:inline>
+        </w:drawing>
+      </w:r>
+      <w:r>
+        <w:t xml:space="preserve"> </w:t>
+      </w:r>
+      <w:r>
+        <w:rPr>
+          <w:noProof/>
+        </w:rPr>
+        <w:drawing>
+          <wp:inline distT="0" distB="0" distL="0" distR="0" wp14:anchorId="52B67825" wp14:editId="679F04D5">
+            <wp:extent cx="2258840" cy="1675098"/>
+            <wp:effectExtent l="0" t="0" r="8255" b="1905"/>
+            <wp:docPr id="144706708" name="图片 2"/>
+            <wp:cNvGraphicFramePr>
+              <a:graphicFrameLocks xmlns:a="http://schemas.openxmlformats.org/drawingml/2006/main" noChangeAspect="1"/>
+            </wp:cNvGraphicFramePr>
+            <a:graphic xmlns:a="http://schemas.openxmlformats.org/drawingml/2006/main">
+              <a:graphicData uri="http://schemas.openxmlformats.org/drawingml/2006/picture">
+                <pic:pic xmlns:pic="http://schemas.openxmlformats.org/drawingml/2006/picture">
+                  <pic:nvPicPr>
+                    <pic:cNvPr id="0" name="Picture 3"/>
+                    <pic:cNvPicPr>
+                      <a:picLocks noChangeAspect="1" noChangeArrowheads="1"/>
+                    </pic:cNvPicPr>
+                  </pic:nvPicPr>
+                  <pic:blipFill>
+                    <a:blip r:embed="rId10" cstate="print">
+                      <a:extLst>
+                        <a:ext uri="{28A0092B-C50C-407E-A947-70E740481C1C}">
+                          <a14:useLocalDpi xmlns:a14="http://schemas.microsoft.com/office/drawing/2010/main" val="0"/>
+                        </a:ext>
+                      </a:extLst>
+                    </a:blip>
+                    <a:srcRect/>
+                    <a:stretch>
+                      <a:fillRect/>
+                    </a:stretch>
+                  </pic:blipFill>
+                  <pic:spPr bwMode="auto">
+                    <a:xfrm>
+                      <a:off x="0" y="0"/>
+                      <a:ext cx="2262774" cy="1678015"/>
+                    </a:xfrm>
+                    <a:prstGeom prst="rect">
+                      <a:avLst/>
+                    </a:prstGeom>
+                    <a:noFill/>
+                    <a:ln>
+                      <a:noFill/>
+                    </a:ln>
+                  </pic:spPr>
+                </pic:pic>
+              </a:graphicData>
+            </a:graphic>
+          </wp:inline>
+        </w:drawing>
       </w:r>
     </w:p>
     <w:p>
       <w:pPr>
         <w:pStyle w:val="a3"/>
         <w:numPr>
-          <w:ilvl w:val="1"/>
-          <w:numId w:val="2"/>
+          <w:ilvl w:val="0"/>
+          <w:numId w:val="4"/>
         </w:numPr>
         <w:ind w:firstLineChars="0"/>
-      </w:pPr>
-      <w:r>
-        <w:t>HSV值</w:t>
-      </w:r>
-    </w:p>
-    <w:p>
-      <w:pPr>
-        <w:pStyle w:val="a3"/>
-        <w:numPr>
-          <w:ilvl w:val="1"/>
-          <w:numId w:val="2"/>
-        </w:numPr>
-        <w:ind w:firstLineChars="0"/>
-      </w:pPr>
-      <w:r>
-        <w:t>柱状图需要可以自己输入多少个颜色</w:t>
-      </w:r>
-    </w:p>
-    <w:p>
-      <w:pPr>
-        <w:pStyle w:val="a3"/>
-        <w:numPr>
-          <w:ilvl w:val="1"/>
-          <w:numId w:val="2"/>
-        </w:numPr>
-        <w:ind w:firstLineChars="0"/>
-      </w:pPr>
-      <w:r>
-        <w:t>下面的色彩编号直接替换为HSV的值</w:t>
-      </w:r>
-    </w:p>
-    <w:p/>
-    <w:p/>
-    <w:p>
-      <w:r>
-        <w:rPr>
-          <w:rFonts w:hint="eastAsia"/>
-        </w:rPr>
-        <w:t>2</w:t>
-      </w:r>
-      <w:r>
-        <w:t>023051</w:t>
-      </w:r>
-      <w:r>
-        <w:t>4</w:t>
-      </w:r>
-    </w:p>
-    <w:p>
-      <w:r>
-        <w:rPr>
-          <w:rFonts w:hint="eastAsia"/>
-        </w:rPr>
-        <w:t>更新</w:t>
-      </w:r>
-      <w:proofErr w:type="spellStart"/>
-      <w:r>
-        <w:rPr>
-          <w:rFonts w:hint="eastAsia"/>
-        </w:rPr>
-        <w:t>InputDir</w:t>
-      </w:r>
-      <w:proofErr w:type="spellEnd"/>
-      <w:r>
-        <w:rPr>
-          <w:rFonts w:hint="eastAsia"/>
-        </w:rPr>
-        <w:t>：</w:t>
-      </w:r>
-    </w:p>
-    <w:p>
-      <w:r>
-        <w:rPr>
-          <w:rFonts w:hint="eastAsia"/>
-        </w:rPr>
-        <w:t>可支持输入多个文件夹路径，路径名之间以英文</w:t>
-      </w:r>
-      <w:proofErr w:type="gramStart"/>
-      <w:r>
-        <w:t>”</w:t>
-      </w:r>
-      <w:proofErr w:type="gramEnd"/>
-      <w:r>
-        <w:t>,</w:t>
-      </w:r>
-      <w:proofErr w:type="gramStart"/>
-      <w:r>
-        <w:t>”</w:t>
-      </w:r>
-      <w:proofErr w:type="gramEnd"/>
-      <w:r>
-        <w:rPr>
-          <w:rFonts w:hint="eastAsia"/>
-        </w:rPr>
-        <w:t>分隔，并且各路径下面的各层级子目录的文件均可被提取。</w:t>
-      </w:r>
-    </w:p>
-    <w:p>
-      <w:proofErr w:type="spellStart"/>
-      <w:r>
-        <w:t>S</w:t>
-      </w:r>
-      <w:r>
-        <w:rPr>
-          <w:rFonts w:hint="eastAsia"/>
-        </w:rPr>
-        <w:t>egmentation</w:t>
-      </w:r>
-      <w:r>
-        <w:rPr>
-          <w:rFonts w:hint="eastAsia"/>
-        </w:rPr>
-        <w:t>Analysis</w:t>
-      </w:r>
-      <w:proofErr w:type="spellEnd"/>
-      <w:r>
-        <w:rPr>
-          <w:rFonts w:hint="eastAsia"/>
-        </w:rPr>
-        <w:t>模块</w:t>
-      </w:r>
-    </w:p>
-    <w:p>
-      <w:r>
-        <w:rPr>
-          <w:rFonts w:hint="eastAsia"/>
-        </w:rPr>
-        <w:t>在</w:t>
-      </w:r>
-      <w:proofErr w:type="spellStart"/>
-      <w:r>
-        <w:t>OutputDir</w:t>
-      </w:r>
-      <w:proofErr w:type="spellEnd"/>
-      <w:r>
-        <w:rPr>
-          <w:rFonts w:hint="eastAsia"/>
-        </w:rPr>
-        <w:t>下自动生成两个文件夹</w:t>
-      </w:r>
-      <w:proofErr w:type="spellStart"/>
-      <w:r>
-        <w:rPr>
-          <w:rFonts w:hint="eastAsia"/>
-        </w:rPr>
-        <w:t>ColorMask</w:t>
-      </w:r>
-      <w:proofErr w:type="spellEnd"/>
-      <w:r>
-        <w:rPr>
-          <w:rFonts w:hint="eastAsia"/>
-        </w:rPr>
-        <w:t>,</w:t>
-      </w:r>
-      <w:r>
+        <w:rPr>
+          <w:rFonts w:ascii="Times New Roman" w:hAnsi="Times New Roman" w:cs="Times New Roman"/>
+          <w:b/>
+          <w:bCs/>
+        </w:rPr>
+      </w:pPr>
+      <w:r>
+        <w:rPr>
+          <w:rFonts w:ascii="Times New Roman" w:hAnsi="Times New Roman" w:cs="Times New Roman" w:hint="eastAsia"/>
+          <w:b/>
+          <w:bCs/>
+        </w:rPr>
+        <w:t>按钮</w:t>
+      </w:r>
+      <w:r>
+        <w:rPr>
+          <w:rFonts w:ascii="Times New Roman" w:hAnsi="Times New Roman" w:cs="Times New Roman" w:hint="eastAsia"/>
+          <w:b/>
+          <w:bCs/>
+        </w:rPr>
+        <w:t>histogram</w:t>
+      </w:r>
+      <w:r>
+        <w:rPr>
+          <w:rFonts w:ascii="Times New Roman" w:hAnsi="Times New Roman" w:cs="Times New Roman" w:hint="eastAsia"/>
+          <w:b/>
+          <w:bCs/>
+        </w:rPr>
+        <w:t>，生成</w:t>
+      </w:r>
+      <w:r>
+        <w:rPr>
+          <w:rFonts w:ascii="Times New Roman" w:hAnsi="Times New Roman" w:cs="Times New Roman" w:hint="eastAsia"/>
+          <w:b/>
+          <w:bCs/>
+        </w:rPr>
+        <w:t>HSV</w:t>
+      </w:r>
+      <w:r>
+        <w:rPr>
+          <w:rFonts w:ascii="Times New Roman" w:hAnsi="Times New Roman" w:cs="Times New Roman"/>
+          <w:b/>
+          <w:bCs/>
+        </w:rPr>
         <w:t xml:space="preserve"> </w:t>
       </w:r>
-      <w:proofErr w:type="spellStart"/>
-      <w:r>
-        <w:t>MaskedImg</w:t>
-      </w:r>
-      <w:proofErr w:type="spellEnd"/>
-      <w:r>
-        <w:rPr>
-          <w:rFonts w:hint="eastAsia"/>
-        </w:rPr>
-        <w:t>，分别存放相应图片。</w:t>
-      </w:r>
-    </w:p>
-    <w:p>
-      <w:proofErr w:type="spellStart"/>
-      <w:r>
-        <w:t>M</w:t>
-      </w:r>
-      <w:r>
-        <w:rPr>
-          <w:rFonts w:hint="eastAsia"/>
-        </w:rPr>
-        <w:t>ultiKmeansanalysis</w:t>
-      </w:r>
-      <w:proofErr w:type="spellEnd"/>
-      <w:r>
-        <w:rPr>
-          <w:rFonts w:hint="eastAsia"/>
-        </w:rPr>
-        <w:t>模块</w:t>
-      </w:r>
-    </w:p>
-    <w:p>
-      <w:pPr>
-        <w:rPr>
-          <w:rFonts w:hint="eastAsia"/>
-        </w:rPr>
-      </w:pPr>
-      <w:r>
-        <w:rPr>
-          <w:rFonts w:hint="eastAsia"/>
-        </w:rPr>
-        <w:t>在</w:t>
-      </w:r>
-      <w:proofErr w:type="spellStart"/>
-      <w:r>
-        <w:t>OutputDir</w:t>
-      </w:r>
-      <w:proofErr w:type="spellEnd"/>
-      <w:r>
-        <w:rPr>
-          <w:rFonts w:hint="eastAsia"/>
-        </w:rPr>
-        <w:t>下自动生成两个文件夹</w:t>
-      </w:r>
-      <w:proofErr w:type="spellStart"/>
-      <w:r>
-        <w:rPr>
-          <w:rFonts w:hint="eastAsia"/>
-        </w:rPr>
-        <w:t>CombinedResult</w:t>
-      </w:r>
-      <w:proofErr w:type="spellEnd"/>
-      <w:r>
-        <w:rPr>
-          <w:rFonts w:hint="eastAsia"/>
-        </w:rPr>
-        <w:t>,</w:t>
-      </w:r>
-      <w:r>
-        <w:t xml:space="preserve"> </w:t>
-      </w:r>
-      <w:proofErr w:type="spellStart"/>
-      <w:r>
-        <w:rPr>
-          <w:rFonts w:hint="eastAsia"/>
-        </w:rPr>
-        <w:t>IndividualResult</w:t>
-      </w:r>
-      <w:proofErr w:type="spellEnd"/>
-      <w:r>
-        <w:rPr>
-          <w:rFonts w:hint="eastAsia"/>
-        </w:rPr>
-        <w:t>，分别存放相应图片。</w:t>
-      </w:r>
-    </w:p>
-    <w:p>
-      <w:pPr>
-        <w:rPr>
-          <w:rFonts w:hint="eastAsia"/>
-        </w:rPr>
-      </w:pPr>
-      <w:r>
-        <w:rPr>
-          <w:rFonts w:hint="eastAsia"/>
-        </w:rPr>
-        <w:t>此更新只针对segmentation</w:t>
-      </w:r>
-      <w:r>
-        <w:t xml:space="preserve"> </w:t>
-      </w:r>
-      <w:r>
-        <w:rPr>
-          <w:rFonts w:hint="eastAsia"/>
-        </w:rPr>
-        <w:t>模块</w:t>
-      </w:r>
-      <w:r>
-        <w:rPr>
-          <w:rFonts w:hint="eastAsia"/>
-        </w:rPr>
-        <w:t xml:space="preserve"> 和</w:t>
-      </w:r>
-      <w:proofErr w:type="spellStart"/>
-      <w:r>
-        <w:rPr>
-          <w:rFonts w:hint="eastAsia"/>
-        </w:rPr>
-        <w:t>multikmeansanalysis</w:t>
-      </w:r>
-      <w:proofErr w:type="spellEnd"/>
-      <w:r>
-        <w:rPr>
-          <w:rFonts w:hint="eastAsia"/>
-        </w:rPr>
-        <w:t>模块</w:t>
+      <w:r>
+        <w:rPr>
+          <w:rFonts w:ascii="Times New Roman" w:hAnsi="Times New Roman" w:cs="Times New Roman" w:hint="eastAsia"/>
+          <w:b/>
+          <w:bCs/>
+        </w:rPr>
+        <w:t>histogram</w:t>
+      </w:r>
+    </w:p>
+    <w:p>
+      <w:pPr>
+        <w:rPr>
+          <w:rFonts w:ascii="Times New Roman" w:hAnsi="Times New Roman" w:cs="Times New Roman" w:hint="eastAsia"/>
+        </w:rPr>
+      </w:pPr>
+      <w:r>
+        <w:rPr>
+          <w:noProof/>
+        </w:rPr>
+        <w:drawing>
+          <wp:inline distT="0" distB="0" distL="0" distR="0" wp14:anchorId="71E9E746" wp14:editId="0426B57B">
+            <wp:extent cx="3286408" cy="2465795"/>
+            <wp:effectExtent l="0" t="0" r="9525" b="0"/>
+            <wp:docPr id="286337634" name="图片 3"/>
+            <wp:cNvGraphicFramePr>
+              <a:graphicFrameLocks xmlns:a="http://schemas.openxmlformats.org/drawingml/2006/main" noChangeAspect="1"/>
+            </wp:cNvGraphicFramePr>
+            <a:graphic xmlns:a="http://schemas.openxmlformats.org/drawingml/2006/main">
+              <a:graphicData uri="http://schemas.openxmlformats.org/drawingml/2006/picture">
+                <pic:pic xmlns:pic="http://schemas.openxmlformats.org/drawingml/2006/picture">
+                  <pic:nvPicPr>
+                    <pic:cNvPr id="0" name="Picture 5"/>
+                    <pic:cNvPicPr>
+                      <a:picLocks noChangeAspect="1" noChangeArrowheads="1"/>
+                    </pic:cNvPicPr>
+                  </pic:nvPicPr>
+                  <pic:blipFill>
+                    <a:blip r:embed="rId11">
+                      <a:extLst>
+                        <a:ext uri="{28A0092B-C50C-407E-A947-70E740481C1C}">
+                          <a14:useLocalDpi xmlns:a14="http://schemas.microsoft.com/office/drawing/2010/main" val="0"/>
+                        </a:ext>
+                      </a:extLst>
+                    </a:blip>
+                    <a:srcRect/>
+                    <a:stretch>
+                      <a:fillRect/>
+                    </a:stretch>
+                  </pic:blipFill>
+                  <pic:spPr bwMode="auto">
+                    <a:xfrm>
+                      <a:off x="0" y="0"/>
+                      <a:ext cx="3289579" cy="2468174"/>
+                    </a:xfrm>
+                    <a:prstGeom prst="rect">
+                      <a:avLst/>
+                    </a:prstGeom>
+                    <a:noFill/>
+                    <a:ln>
+                      <a:noFill/>
+                    </a:ln>
+                  </pic:spPr>
+                </pic:pic>
+              </a:graphicData>
+            </a:graphic>
+          </wp:inline>
+        </w:drawing>
       </w:r>
     </w:p>
     <w:sectPr>
@@ -474,9 +1124,136 @@
 </w:document>
 </file>
 
+<file path=word/endnotes.xml><?xml version="1.0" encoding="utf-8"?>
+<w:endnotes xmlns:wpc="http://schemas.microsoft.com/office/word/2010/wordprocessingCanvas" xmlns:cx="http://schemas.microsoft.com/office/drawing/2014/chartex" xmlns:cx1="http://schemas.microsoft.com/office/drawing/2015/9/8/chartex" xmlns:cx2="http://schemas.microsoft.com/office/drawing/2015/10/21/chartex" xmlns:cx3="http://schemas.microsoft.com/office/drawing/2016/5/9/chartex" xmlns:cx4="http://schemas.microsoft.com/office/drawing/2016/5/10/chartex" xmlns:cx5="http://schemas.microsoft.com/office/drawing/2016/5/11/chartex" xmlns:cx6="http://schemas.microsoft.com/office/drawing/2016/5/12/chartex" xmlns:cx7="http://schemas.microsoft.com/office/drawing/2016/5/13/chartex" xmlns:cx8="http://schemas.microsoft.com/office/drawing/2016/5/14/chartex" xmlns:mc="http://schemas.openxmlformats.org/markup-compatibility/2006" xmlns:aink="http://schemas.microsoft.com/office/drawing/2016/ink" xmlns:am3d="http://schemas.microsoft.com/office/drawing/2017/model3d" xmlns:o="urn:schemas-microsoft-com:office:office" xmlns:oel="http://schemas.microsoft.com/office/2019/extlst" xmlns:r="http://schemas.openxmlformats.org/officeDocument/2006/relationships" xmlns:m="http://schemas.openxmlformats.org/officeDocument/2006/math" xmlns:v="urn:schemas-microsoft-com:vml" xmlns:wp14="http://schemas.microsoft.com/office/word/2010/wordprocessingDrawing" xmlns:wp="http://schemas.openxmlformats.org/drawingml/2006/wordprocessingDrawing" xmlns:w10="urn:schemas-microsoft-com:office:word" xmlns:w="http://schemas.openxmlformats.org/wordprocessingml/2006/main" xmlns:w14="http://schemas.microsoft.com/office/word/2010/wordml" xmlns:w15="http://schemas.microsoft.com/office/word/2012/wordml" xmlns:w16cex="http://schemas.microsoft.com/office/word/2018/wordml/cex" xmlns:w16cid="http://schemas.microsoft.com/office/word/2016/wordml/cid" xmlns:w16="http://schemas.microsoft.com/office/word/2018/wordml" xmlns:w16du="http://schemas.microsoft.com/office/word/2023/wordml/word16du" xmlns:w16sdtdh="http://schemas.microsoft.com/office/word/2020/wordml/sdtdatahash" xmlns:w16se="http://schemas.microsoft.com/office/word/2015/wordml/symex" xmlns:wpg="http://schemas.microsoft.com/office/word/2010/wordprocessingGroup" xmlns:wpi="http://schemas.microsoft.com/office/word/2010/wordprocessingInk" xmlns:wne="http://schemas.microsoft.com/office/word/2006/wordml" xmlns:wps="http://schemas.microsoft.com/office/word/2010/wordprocessingShape" mc:Ignorable="w14 w15 w16se w16cid w16 w16cex w16sdtdh wp14">
+  <w:endnote w:type="separator" w:id="-1">
+    <w:p>
+      <w:r>
+        <w:separator/>
+      </w:r>
+    </w:p>
+  </w:endnote>
+  <w:endnote w:type="continuationSeparator" w:id="0">
+    <w:p>
+      <w:r>
+        <w:continuationSeparator/>
+      </w:r>
+    </w:p>
+  </w:endnote>
+</w:endnotes>
+</file>
+
+<file path=word/footnotes.xml><?xml version="1.0" encoding="utf-8"?>
+<w:footnotes xmlns:wpc="http://schemas.microsoft.com/office/word/2010/wordprocessingCanvas" xmlns:cx="http://schemas.microsoft.com/office/drawing/2014/chartex" xmlns:cx1="http://schemas.microsoft.com/office/drawing/2015/9/8/chartex" xmlns:cx2="http://schemas.microsoft.com/office/drawing/2015/10/21/chartex" xmlns:cx3="http://schemas.microsoft.com/office/drawing/2016/5/9/chartex" xmlns:cx4="http://schemas.microsoft.com/office/drawing/2016/5/10/chartex" xmlns:cx5="http://schemas.microsoft.com/office/drawing/2016/5/11/chartex" xmlns:cx6="http://schemas.microsoft.com/office/drawing/2016/5/12/chartex" xmlns:cx7="http://schemas.microsoft.com/office/drawing/2016/5/13/chartex" xmlns:cx8="http://schemas.microsoft.com/office/drawing/2016/5/14/chartex" xmlns:mc="http://schemas.openxmlformats.org/markup-compatibility/2006" xmlns:aink="http://schemas.microsoft.com/office/drawing/2016/ink" xmlns:am3d="http://schemas.microsoft.com/office/drawing/2017/model3d" xmlns:o="urn:schemas-microsoft-com:office:office" xmlns:oel="http://schemas.microsoft.com/office/2019/extlst" xmlns:r="http://schemas.openxmlformats.org/officeDocument/2006/relationships" xmlns:m="http://schemas.openxmlformats.org/officeDocument/2006/math" xmlns:v="urn:schemas-microsoft-com:vml" xmlns:wp14="http://schemas.microsoft.com/office/word/2010/wordprocessingDrawing" xmlns:wp="http://schemas.openxmlformats.org/drawingml/2006/wordprocessingDrawing" xmlns:w10="urn:schemas-microsoft-com:office:word" xmlns:w="http://schemas.openxmlformats.org/wordprocessingml/2006/main" xmlns:w14="http://schemas.microsoft.com/office/word/2010/wordml" xmlns:w15="http://schemas.microsoft.com/office/word/2012/wordml" xmlns:w16cex="http://schemas.microsoft.com/office/word/2018/wordml/cex" xmlns:w16cid="http://schemas.microsoft.com/office/word/2016/wordml/cid" xmlns:w16="http://schemas.microsoft.com/office/word/2018/wordml" xmlns:w16du="http://schemas.microsoft.com/office/word/2023/wordml/word16du" xmlns:w16sdtdh="http://schemas.microsoft.com/office/word/2020/wordml/sdtdatahash" xmlns:w16se="http://schemas.microsoft.com/office/word/2015/wordml/symex" xmlns:wpg="http://schemas.microsoft.com/office/word/2010/wordprocessingGroup" xmlns:wpi="http://schemas.microsoft.com/office/word/2010/wordprocessingInk" xmlns:wne="http://schemas.microsoft.com/office/word/2006/wordml" xmlns:wps="http://schemas.microsoft.com/office/word/2010/wordprocessingShape" mc:Ignorable="w14 w15 w16se w16cid w16 w16cex w16sdtdh wp14">
+  <w:footnote w:type="separator" w:id="-1">
+    <w:p>
+      <w:r>
+        <w:separator/>
+      </w:r>
+    </w:p>
+  </w:footnote>
+  <w:footnote w:type="continuationSeparator" w:id="0">
+    <w:p>
+      <w:r>
+        <w:continuationSeparator/>
+      </w:r>
+    </w:p>
+  </w:footnote>
+</w:footnotes>
+</file>
+
 <file path=word/numbering.xml><?xml version="1.0" encoding="utf-8"?>
 <w:numbering xmlns:wpc="http://schemas.microsoft.com/office/word/2010/wordprocessingCanvas" xmlns:cx="http://schemas.microsoft.com/office/drawing/2014/chartex" xmlns:cx1="http://schemas.microsoft.com/office/drawing/2015/9/8/chartex" xmlns:cx2="http://schemas.microsoft.com/office/drawing/2015/10/21/chartex" xmlns:cx3="http://schemas.microsoft.com/office/drawing/2016/5/9/chartex" xmlns:cx4="http://schemas.microsoft.com/office/drawing/2016/5/10/chartex" xmlns:cx5="http://schemas.microsoft.com/office/drawing/2016/5/11/chartex" xmlns:cx6="http://schemas.microsoft.com/office/drawing/2016/5/12/chartex" xmlns:cx7="http://schemas.microsoft.com/office/drawing/2016/5/13/chartex" xmlns:cx8="http://schemas.microsoft.com/office/drawing/2016/5/14/chartex" xmlns:mc="http://schemas.openxmlformats.org/markup-compatibility/2006" xmlns:aink="http://schemas.microsoft.com/office/drawing/2016/ink" xmlns:am3d="http://schemas.microsoft.com/office/drawing/2017/model3d" xmlns:o="urn:schemas-microsoft-com:office:office" xmlns:oel="http://schemas.microsoft.com/office/2019/extlst" xmlns:r="http://schemas.openxmlformats.org/officeDocument/2006/relationships" xmlns:m="http://schemas.openxmlformats.org/officeDocument/2006/math" xmlns:v="urn:schemas-microsoft-com:vml" xmlns:wp14="http://schemas.microsoft.com/office/word/2010/wordprocessingDrawing" xmlns:wp="http://schemas.openxmlformats.org/drawingml/2006/wordprocessingDrawing" xmlns:w10="urn:schemas-microsoft-com:office:word" xmlns:w="http://schemas.openxmlformats.org/wordprocessingml/2006/main" xmlns:w14="http://schemas.microsoft.com/office/word/2010/wordml" xmlns:w15="http://schemas.microsoft.com/office/word/2012/wordml" xmlns:w16cex="http://schemas.microsoft.com/office/word/2018/wordml/cex" xmlns:w16cid="http://schemas.microsoft.com/office/word/2016/wordml/cid" xmlns:w16="http://schemas.microsoft.com/office/word/2018/wordml" xmlns:w16du="http://schemas.microsoft.com/office/word/2023/wordml/word16du" xmlns:w16sdtdh="http://schemas.microsoft.com/office/word/2020/wordml/sdtdatahash" xmlns:w16se="http://schemas.microsoft.com/office/word/2015/wordml/symex" xmlns:wpg="http://schemas.microsoft.com/office/word/2010/wordprocessingGroup" xmlns:wpi="http://schemas.microsoft.com/office/word/2010/wordprocessingInk" xmlns:wne="http://schemas.microsoft.com/office/word/2006/wordml" xmlns:wps="http://schemas.microsoft.com/office/word/2010/wordprocessingShape" mc:Ignorable="w14 w15 w16se w16cid w16 w16cex w16sdtdh wp14">
   <w:abstractNum w:abstractNumId="0" w15:restartNumberingAfterBreak="0">
+    <w:nsid w:val="1BEC75C2"/>
+    <w:multiLevelType w:val="hybridMultilevel"/>
+    <w:tmpl w:val="1352A4EC"/>
+    <w:lvl w:ilvl="0" w:tplc="596C1EAC">
+      <w:start w:val="1"/>
+      <w:numFmt w:val="decimal"/>
+      <w:lvlText w:val="%1."/>
+      <w:lvlJc w:val="left"/>
+      <w:pPr>
+        <w:ind w:left="360" w:hanging="360"/>
+      </w:pPr>
+      <w:rPr>
+        <w:rFonts w:hint="default"/>
+      </w:rPr>
+    </w:lvl>
+    <w:lvl w:ilvl="1" w:tplc="04090019" w:tentative="1">
+      <w:start w:val="1"/>
+      <w:numFmt w:val="lowerLetter"/>
+      <w:lvlText w:val="%2)"/>
+      <w:lvlJc w:val="left"/>
+      <w:pPr>
+        <w:ind w:left="880" w:hanging="440"/>
+      </w:pPr>
+    </w:lvl>
+    <w:lvl w:ilvl="2" w:tplc="0409001B" w:tentative="1">
+      <w:start w:val="1"/>
+      <w:numFmt w:val="lowerRoman"/>
+      <w:lvlText w:val="%3."/>
+      <w:lvlJc w:val="right"/>
+      <w:pPr>
+        <w:ind w:left="1320" w:hanging="440"/>
+      </w:pPr>
+    </w:lvl>
+    <w:lvl w:ilvl="3" w:tplc="0409000F" w:tentative="1">
+      <w:start w:val="1"/>
+      <w:numFmt w:val="decimal"/>
+      <w:lvlText w:val="%4."/>
+      <w:lvlJc w:val="left"/>
+      <w:pPr>
+        <w:ind w:left="1760" w:hanging="440"/>
+      </w:pPr>
+    </w:lvl>
+    <w:lvl w:ilvl="4" w:tplc="04090019" w:tentative="1">
+      <w:start w:val="1"/>
+      <w:numFmt w:val="lowerLetter"/>
+      <w:lvlText w:val="%5)"/>
+      <w:lvlJc w:val="left"/>
+      <w:pPr>
+        <w:ind w:left="2200" w:hanging="440"/>
+      </w:pPr>
+    </w:lvl>
+    <w:lvl w:ilvl="5" w:tplc="0409001B" w:tentative="1">
+      <w:start w:val="1"/>
+      <w:numFmt w:val="lowerRoman"/>
+      <w:lvlText w:val="%6."/>
+      <w:lvlJc w:val="right"/>
+      <w:pPr>
+        <w:ind w:left="2640" w:hanging="440"/>
+      </w:pPr>
+    </w:lvl>
+    <w:lvl w:ilvl="6" w:tplc="0409000F" w:tentative="1">
+      <w:start w:val="1"/>
+      <w:numFmt w:val="decimal"/>
+      <w:lvlText w:val="%7."/>
+      <w:lvlJc w:val="left"/>
+      <w:pPr>
+        <w:ind w:left="3080" w:hanging="440"/>
+      </w:pPr>
+    </w:lvl>
+    <w:lvl w:ilvl="7" w:tplc="04090019" w:tentative="1">
+      <w:start w:val="1"/>
+      <w:numFmt w:val="lowerLetter"/>
+      <w:lvlText w:val="%8)"/>
+      <w:lvlJc w:val="left"/>
+      <w:pPr>
+        <w:ind w:left="3520" w:hanging="440"/>
+      </w:pPr>
+    </w:lvl>
+    <w:lvl w:ilvl="8" w:tplc="0409001B" w:tentative="1">
+      <w:start w:val="1"/>
+      <w:numFmt w:val="lowerRoman"/>
+      <w:lvlText w:val="%9."/>
+      <w:lvlJc w:val="right"/>
+      <w:pPr>
+        <w:ind w:left="3960" w:hanging="440"/>
+      </w:pPr>
+    </w:lvl>
+  </w:abstractNum>
+  <w:abstractNum w:abstractNumId="1" w15:restartNumberingAfterBreak="0">
     <w:nsid w:val="3F3C269A"/>
     <w:multiLevelType w:val="hybridMultilevel"/>
     <w:tmpl w:val="3D507574"/>
@@ -589,7 +1366,7 @@
       </w:rPr>
     </w:lvl>
   </w:abstractNum>
-  <w:abstractNum w:abstractNumId="1" w15:restartNumberingAfterBreak="0">
+  <w:abstractNum w:abstractNumId="2" w15:restartNumberingAfterBreak="0">
     <w:nsid w:val="5582228C"/>
     <w:multiLevelType w:val="hybridMultilevel"/>
     <w:tmpl w:val="4232D4B8"/>
@@ -678,7 +1455,7 @@
       </w:pPr>
     </w:lvl>
   </w:abstractNum>
-  <w:abstractNum w:abstractNumId="2" w15:restartNumberingAfterBreak="0">
+  <w:abstractNum w:abstractNumId="3" w15:restartNumberingAfterBreak="0">
     <w:nsid w:val="638F2152"/>
     <w:multiLevelType w:val="hybridMultilevel"/>
     <w:tmpl w:val="E3FAB3F2"/>
@@ -768,13 +1545,16 @@
     </w:lvl>
   </w:abstractNum>
   <w:num w:numId="1" w16cid:durableId="327945903">
+    <w:abstractNumId w:val="3"/>
+  </w:num>
+  <w:num w:numId="2" w16cid:durableId="1666205978">
+    <w:abstractNumId w:val="1"/>
+  </w:num>
+  <w:num w:numId="3" w16cid:durableId="1477645036">
     <w:abstractNumId w:val="2"/>
   </w:num>
-  <w:num w:numId="2" w16cid:durableId="1666205978">
+  <w:num w:numId="4" w16cid:durableId="866408397">
     <w:abstractNumId w:val="0"/>
-  </w:num>
-  <w:num w:numId="3" w16cid:durableId="1477645036">
-    <w:abstractNumId w:val="1"/>
   </w:num>
 </w:numbering>
 </file>
@@ -1174,6 +1954,7 @@
   <w:style w:type="paragraph" w:default="1" w:styleId="a">
     <w:name w:val="Normal"/>
     <w:qFormat/>
+    <w:rsid w:val="00213682"/>
     <w:pPr>
       <w:widowControl w:val="0"/>
       <w:jc w:val="both"/>
@@ -1215,6 +1996,71 @@
     <w:pPr>
       <w:ind w:firstLineChars="200" w:firstLine="420"/>
     </w:pPr>
+  </w:style>
+  <w:style w:type="paragraph" w:styleId="a4">
+    <w:name w:val="header"/>
+    <w:basedOn w:val="a"/>
+    <w:link w:val="a5"/>
+    <w:uiPriority w:val="99"/>
+    <w:unhideWhenUsed/>
+    <w:rsid w:val="007D1F66"/>
+    <w:pPr>
+      <w:pBdr>
+        <w:bottom w:val="single" w:sz="6" w:space="1" w:color="auto"/>
+      </w:pBdr>
+      <w:tabs>
+        <w:tab w:val="center" w:pos="4153"/>
+        <w:tab w:val="right" w:pos="8306"/>
+      </w:tabs>
+      <w:snapToGrid w:val="0"/>
+      <w:jc w:val="center"/>
+    </w:pPr>
+    <w:rPr>
+      <w:sz w:val="18"/>
+      <w:szCs w:val="18"/>
+    </w:rPr>
+  </w:style>
+  <w:style w:type="character" w:customStyle="1" w:styleId="a5">
+    <w:name w:val="页眉 字符"/>
+    <w:basedOn w:val="a0"/>
+    <w:link w:val="a4"/>
+    <w:uiPriority w:val="99"/>
+    <w:rsid w:val="007D1F66"/>
+    <w:rPr>
+      <w:sz w:val="18"/>
+      <w:szCs w:val="18"/>
+    </w:rPr>
+  </w:style>
+  <w:style w:type="paragraph" w:styleId="a6">
+    <w:name w:val="footer"/>
+    <w:basedOn w:val="a"/>
+    <w:link w:val="a7"/>
+    <w:uiPriority w:val="99"/>
+    <w:unhideWhenUsed/>
+    <w:rsid w:val="007D1F66"/>
+    <w:pPr>
+      <w:tabs>
+        <w:tab w:val="center" w:pos="4153"/>
+        <w:tab w:val="right" w:pos="8306"/>
+      </w:tabs>
+      <w:snapToGrid w:val="0"/>
+      <w:jc w:val="left"/>
+    </w:pPr>
+    <w:rPr>
+      <w:sz w:val="18"/>
+      <w:szCs w:val="18"/>
+    </w:rPr>
+  </w:style>
+  <w:style w:type="character" w:customStyle="1" w:styleId="a7">
+    <w:name w:val="页脚 字符"/>
+    <w:basedOn w:val="a0"/>
+    <w:link w:val="a6"/>
+    <w:uiPriority w:val="99"/>
+    <w:rsid w:val="007D1F66"/>
+    <w:rPr>
+      <w:sz w:val="18"/>
+      <w:szCs w:val="18"/>
+    </w:rPr>
   </w:style>
 </w:styles>
 </file>

--- a/Note/changelog.docx
+++ b/Note/changelog.docx
@@ -193,25 +193,7 @@
         <w:rPr>
           <w:rFonts w:ascii="Times New Roman" w:hAnsi="Times New Roman" w:cs="Times New Roman"/>
         </w:rPr>
-        <w:t>E:\Downloads\BaiduNetdiskDownload\ceshi\1</w:t>
-      </w:r>
-      <w:r>
-        <w:rPr>
-          <w:rFonts w:ascii="Times New Roman" w:hAnsi="Times New Roman" w:cs="Times New Roman"/>
-        </w:rPr>
-        <w:t xml:space="preserve">, </w:t>
-      </w:r>
-      <w:r>
-        <w:rPr>
-          <w:rFonts w:ascii="Times New Roman" w:hAnsi="Times New Roman" w:cs="Times New Roman"/>
-        </w:rPr>
-        <w:t>E:\Downloads\BaiduNetdiskDownload\ceshi\</w:t>
-      </w:r>
-      <w:r>
-        <w:rPr>
-          <w:rFonts w:ascii="Times New Roman" w:hAnsi="Times New Roman" w:cs="Times New Roman"/>
-        </w:rPr>
-        <w:t>2</w:t>
+        <w:t>E:\Downloads\BaiduNetdiskDownload\ceshi\1, E:\Downloads\BaiduNetdiskDownload\ceshi\2</w:t>
       </w:r>
     </w:p>
     <w:p>
@@ -877,7 +859,7 @@
     <w:p>
       <w:pPr>
         <w:rPr>
-          <w:rFonts w:ascii="Times New Roman" w:hAnsi="Times New Roman" w:cs="Times New Roman" w:hint="eastAsia"/>
+          <w:rFonts w:ascii="Times New Roman" w:hAnsi="Times New Roman" w:cs="Times New Roman"/>
         </w:rPr>
       </w:pPr>
       <w:r>
@@ -1057,7 +1039,7 @@
     <w:p>
       <w:pPr>
         <w:rPr>
-          <w:rFonts w:ascii="Times New Roman" w:hAnsi="Times New Roman" w:cs="Times New Roman" w:hint="eastAsia"/>
+          <w:rFonts w:ascii="Times New Roman" w:hAnsi="Times New Roman" w:cs="Times New Roman"/>
         </w:rPr>
       </w:pPr>
       <w:r>
@@ -1065,9 +1047,9 @@
           <w:noProof/>
         </w:rPr>
         <w:drawing>
-          <wp:inline distT="0" distB="0" distL="0" distR="0" wp14:anchorId="71E9E746" wp14:editId="0426B57B">
-            <wp:extent cx="3286408" cy="2465795"/>
-            <wp:effectExtent l="0" t="0" r="9525" b="0"/>
+          <wp:inline distT="0" distB="0" distL="0" distR="0" wp14:anchorId="71E9E746" wp14:editId="3349094E">
+            <wp:extent cx="2793383" cy="2095877"/>
+            <wp:effectExtent l="0" t="0" r="6985" b="0"/>
             <wp:docPr id="286337634" name="图片 3"/>
             <wp:cNvGraphicFramePr>
               <a:graphicFrameLocks xmlns:a="http://schemas.openxmlformats.org/drawingml/2006/main" noChangeAspect="1"/>
@@ -1097,7 +1079,7 @@
                   <pic:spPr bwMode="auto">
                     <a:xfrm>
                       <a:off x="0" y="0"/>
-                      <a:ext cx="3289579" cy="2468174"/>
+                      <a:ext cx="2807849" cy="2106731"/>
                     </a:xfrm>
                     <a:prstGeom prst="rect">
                       <a:avLst/>
@@ -1106,6 +1088,148 @@
                     <a:ln>
                       <a:noFill/>
                     </a:ln>
+                  </pic:spPr>
+                </pic:pic>
+              </a:graphicData>
+            </a:graphic>
+          </wp:inline>
+        </w:drawing>
+      </w:r>
+    </w:p>
+    <w:p>
+      <w:pPr>
+        <w:pStyle w:val="a3"/>
+        <w:numPr>
+          <w:ilvl w:val="0"/>
+          <w:numId w:val="4"/>
+        </w:numPr>
+        <w:ind w:firstLineChars="0"/>
+        <w:rPr>
+          <w:rFonts w:ascii="Times New Roman" w:hAnsi="Times New Roman" w:cs="Times New Roman"/>
+          <w:b/>
+          <w:bCs/>
+        </w:rPr>
+      </w:pPr>
+      <w:r>
+        <w:rPr>
+          <w:rFonts w:ascii="Times New Roman" w:hAnsi="Times New Roman" w:cs="Times New Roman" w:hint="eastAsia"/>
+          <w:b/>
+          <w:bCs/>
+        </w:rPr>
+        <w:t>对于多张图合并分析的情况，如果图片张数过多，可以适当修改图片的</w:t>
+      </w:r>
+      <w:r>
+        <w:rPr>
+          <w:rFonts w:ascii="Times New Roman" w:hAnsi="Times New Roman" w:cs="Times New Roman" w:hint="eastAsia"/>
+          <w:b/>
+          <w:bCs/>
+        </w:rPr>
+        <w:t>resize</w:t>
+      </w:r>
+      <w:r>
+        <w:rPr>
+          <w:rFonts w:ascii="Times New Roman" w:hAnsi="Times New Roman" w:cs="Times New Roman" w:hint="eastAsia"/>
+          <w:b/>
+          <w:bCs/>
+        </w:rPr>
+        <w:t>参数，例如将</w:t>
+      </w:r>
+      <w:r>
+        <w:rPr>
+          <w:rFonts w:ascii="Times New Roman" w:hAnsi="Times New Roman" w:cs="Times New Roman"/>
+          <w:b/>
+          <w:bCs/>
+        </w:rPr>
+        <w:t>200,300</w:t>
+      </w:r>
+      <w:r>
+        <w:rPr>
+          <w:rFonts w:ascii="Times New Roman" w:hAnsi="Times New Roman" w:cs="Times New Roman" w:hint="eastAsia"/>
+          <w:b/>
+          <w:bCs/>
+        </w:rPr>
+        <w:t>修改为</w:t>
+      </w:r>
+      <w:r>
+        <w:rPr>
+          <w:rFonts w:ascii="Times New Roman" w:hAnsi="Times New Roman" w:cs="Times New Roman" w:hint="eastAsia"/>
+          <w:b/>
+          <w:bCs/>
+        </w:rPr>
+        <w:t>4</w:t>
+      </w:r>
+      <w:r>
+        <w:rPr>
+          <w:rFonts w:ascii="Times New Roman" w:hAnsi="Times New Roman" w:cs="Times New Roman"/>
+          <w:b/>
+          <w:bCs/>
+        </w:rPr>
+        <w:t>0</w:t>
+      </w:r>
+      <w:r>
+        <w:rPr>
+          <w:rFonts w:ascii="Times New Roman" w:hAnsi="Times New Roman" w:cs="Times New Roman" w:hint="eastAsia"/>
+          <w:b/>
+          <w:bCs/>
+        </w:rPr>
+        <w:t>,</w:t>
+      </w:r>
+      <w:r>
+        <w:rPr>
+          <w:rFonts w:ascii="Times New Roman" w:hAnsi="Times New Roman" w:cs="Times New Roman"/>
+          <w:b/>
+          <w:bCs/>
+        </w:rPr>
+        <w:t>60</w:t>
+      </w:r>
+      <w:r>
+        <w:rPr>
+          <w:rFonts w:ascii="Times New Roman" w:hAnsi="Times New Roman" w:cs="Times New Roman" w:hint="eastAsia"/>
+          <w:b/>
+          <w:bCs/>
+        </w:rPr>
+        <w:t>，注意参数需要保持原图比例。</w:t>
+      </w:r>
+    </w:p>
+    <w:p>
+      <w:pPr>
+        <w:rPr>
+          <w:rFonts w:ascii="Times New Roman" w:hAnsi="Times New Roman" w:cs="Times New Roman" w:hint="eastAsia"/>
+        </w:rPr>
+      </w:pPr>
+      <w:r>
+        <w:rPr>
+          <w:noProof/>
+        </w:rPr>
+        <w:drawing>
+          <wp:inline distT="0" distB="0" distL="0" distR="0" wp14:anchorId="28E6DEA3" wp14:editId="3BF7E796">
+            <wp:extent cx="4761905" cy="2095238"/>
+            <wp:effectExtent l="0" t="0" r="635" b="635"/>
+            <wp:docPr id="286024786" name="图片 1" descr="文本&#10;&#10;描述已自动生成"/>
+            <wp:cNvGraphicFramePr>
+              <a:graphicFrameLocks xmlns:a="http://schemas.openxmlformats.org/drawingml/2006/main" noChangeAspect="1"/>
+            </wp:cNvGraphicFramePr>
+            <a:graphic xmlns:a="http://schemas.openxmlformats.org/drawingml/2006/main">
+              <a:graphicData uri="http://schemas.openxmlformats.org/drawingml/2006/picture">
+                <pic:pic xmlns:pic="http://schemas.openxmlformats.org/drawingml/2006/picture">
+                  <pic:nvPicPr>
+                    <pic:cNvPr id="286024786" name="图片 1" descr="文本&#10;&#10;描述已自动生成"/>
+                    <pic:cNvPicPr/>
+                  </pic:nvPicPr>
+                  <pic:blipFill>
+                    <a:blip r:embed="rId12"/>
+                    <a:stretch>
+                      <a:fillRect/>
+                    </a:stretch>
+                  </pic:blipFill>
+                  <pic:spPr>
+                    <a:xfrm>
+                      <a:off x="0" y="0"/>
+                      <a:ext cx="4761905" cy="2095238"/>
+                    </a:xfrm>
+                    <a:prstGeom prst="rect">
+                      <a:avLst/>
+                    </a:prstGeom>
                   </pic:spPr>
                 </pic:pic>
               </a:graphicData>

--- a/Note/changelog.docx
+++ b/Note/changelog.docx
@@ -1202,9 +1202,9 @@
           <w:noProof/>
         </w:rPr>
         <w:drawing>
-          <wp:inline distT="0" distB="0" distL="0" distR="0" wp14:anchorId="28E6DEA3" wp14:editId="3BF7E796">
-            <wp:extent cx="4761905" cy="2095238"/>
-            <wp:effectExtent l="0" t="0" r="635" b="635"/>
+          <wp:inline distT="0" distB="0" distL="0" distR="0" wp14:anchorId="28E6DEA3" wp14:editId="7BC0ED25">
+            <wp:extent cx="4046899" cy="1780635"/>
+            <wp:effectExtent l="0" t="0" r="0" b="0"/>
             <wp:docPr id="286024786" name="图片 1" descr="文本&#10;&#10;描述已自动生成"/>
             <wp:cNvGraphicFramePr>
               <a:graphicFrameLocks xmlns:a="http://schemas.openxmlformats.org/drawingml/2006/main" noChangeAspect="1"/>
@@ -1225,7 +1225,7 @@
                   <pic:spPr>
                     <a:xfrm>
                       <a:off x="0" y="0"/>
-                      <a:ext cx="4761905" cy="2095238"/>
+                      <a:ext cx="4054979" cy="1784190"/>
                     </a:xfrm>
                     <a:prstGeom prst="rect">
                       <a:avLst/>
